--- a/Documentation DEEP Learning.docx
+++ b/Documentation DEEP Learning.docx
@@ -5,6 +5,7 @@
     <w:p>
       <w:pPr>
         <w:rPr>
+          <w:rFonts w:ascii="Courier New" w:cs="Courier New" w:eastAsia="Courier New" w:hAnsi="Courier New"/>
           <w:b w:val="1"/>
           <w:sz w:val="24"/>
           <w:szCs w:val="24"/>
@@ -12,12 +13,62 @@
       </w:pPr>
       <w:r>
         <w:rPr>
+          <w:sz w:val="24"/>
+          <w:szCs w:val="24"/>
+          <w:rtl w:val="0"/>
+        </w:rPr>
+        <w:t xml:space="preserve">Note: the final notebook is</w:t>
+      </w:r>
+      <w:r>
+        <w:rPr>
           <w:b w:val="1"/>
           <w:sz w:val="24"/>
           <w:szCs w:val="24"/>
           <w:rtl w:val="0"/>
         </w:rPr>
-        <w:t xml:space="preserve">System Description and Implementation</w:t>
+        <w:t xml:space="preserve"> </w:t>
+      </w:r>
+      <w:r>
+        <w:rPr>
+          <w:rFonts w:ascii="Courier New" w:cs="Courier New" w:eastAsia="Courier New" w:hAnsi="Courier New"/>
+          <w:b w:val="1"/>
+          <w:sz w:val="24"/>
+          <w:szCs w:val="24"/>
+          <w:rtl w:val="0"/>
+        </w:rPr>
+        <w:t xml:space="preserve">yolo_implementation_final.ipynb</w:t>
+      </w:r>
+    </w:p>
+    <w:p>
+      <w:pPr>
+        <w:rPr>
+          <w:b w:val="1"/>
+          <w:sz w:val="24"/>
+          <w:szCs w:val="24"/>
+        </w:rPr>
+      </w:pPr>
+      <w:r>
+        <w:rPr>
+          <w:rtl w:val="0"/>
+        </w:rPr>
+      </w:r>
+    </w:p>
+    <w:p>
+      <w:pPr>
+        <w:rPr>
+          <w:b w:val="1"/>
+          <w:sz w:val="24"/>
+          <w:szCs w:val="24"/>
+        </w:rPr>
+      </w:pPr>
+      <w:r>
+        <w:rPr>
+          <w:b w:val="1"/>
+          <w:sz w:val="24"/>
+          <w:szCs w:val="24"/>
+          <w:rtl w:val="0"/>
+        </w:rPr>
+        <w:t xml:space="preserve">YOLO: System Description and Implementation</w:t>
       </w:r>
     </w:p>
     <w:p>
@@ -59,7 +110,7 @@
         </w:rPr>
         <w:t xml:space="preserve">Google Colaboratory (</w:t>
       </w:r>
-      <w:hyperlink r:id="rId6">
+      <w:hyperlink r:id="rId7">
         <w:r>
           <w:rPr>
             <w:color w:val="0563c1"/>
@@ -158,6 +209,1464 @@
           <w:rtl w:val="0"/>
         </w:rPr>
         <w:t xml:space="preserve">Head: The YOLO Layer, which generates the output results of the detection process, including class, score, location, and size of the detected vehicles.</w:t>
+      </w:r>
+    </w:p>
+    <w:p>
+      <w:pPr>
+        <w:rPr>
+          <w:b w:val="1"/>
+          <w:sz w:val="24"/>
+          <w:szCs w:val="24"/>
+        </w:rPr>
+      </w:pPr>
+      <w:r>
+        <w:rPr>
+          <w:rtl w:val="0"/>
+        </w:rPr>
+      </w:r>
+    </w:p>
+    <w:p>
+      <w:pPr>
+        <w:rPr>
+          <w:b w:val="1"/>
+          <w:sz w:val="24"/>
+          <w:szCs w:val="24"/>
+        </w:rPr>
+      </w:pPr>
+      <w:r>
+        <w:rPr>
+          <w:b w:val="1"/>
+          <w:sz w:val="24"/>
+          <w:szCs w:val="24"/>
+          <w:rtl w:val="0"/>
+        </w:rPr>
+        <w:t xml:space="preserve">Our Network: System Description and Implementation</w:t>
+      </w:r>
+    </w:p>
+    <w:p>
+      <w:pPr>
+        <w:rPr>
+          <w:b w:val="1"/>
+          <w:sz w:val="24"/>
+          <w:szCs w:val="24"/>
+        </w:rPr>
+      </w:pPr>
+      <w:r>
+        <w:rPr>
+          <w:rtl w:val="0"/>
+        </w:rPr>
+      </w:r>
+    </w:p>
+    <w:p>
+      <w:pPr>
+        <w:rPr>
+          <w:sz w:val="24"/>
+          <w:szCs w:val="24"/>
+        </w:rPr>
+      </w:pPr>
+      <w:r>
+        <w:rPr>
+          <w:sz w:val="24"/>
+          <w:szCs w:val="24"/>
+          <w:rtl w:val="0"/>
+        </w:rPr>
+        <w:t xml:space="preserve">We had the general structure of the YOLO network in mind when creating our own object detection network. There are some differences in our data that allow us to implement a slightly simpler version of the YOLO model; the most apparent of which is that there is only one class, cars. This simplifies our loss function, as we no longer have the classification loss component. </w:t>
+      </w:r>
+    </w:p>
+    <w:p>
+      <w:pPr>
+        <w:rPr>
+          <w:sz w:val="24"/>
+          <w:szCs w:val="24"/>
+        </w:rPr>
+      </w:pPr>
+      <w:r>
+        <w:rPr>
+          <w:rtl w:val="0"/>
+        </w:rPr>
+      </w:r>
+    </w:p>
+    <w:p>
+      <w:pPr>
+        <w:rPr>
+          <w:sz w:val="24"/>
+          <w:szCs w:val="24"/>
+        </w:rPr>
+      </w:pPr>
+      <w:r>
+        <w:rPr>
+          <w:sz w:val="24"/>
+          <w:szCs w:val="24"/>
+          <w:rtl w:val="0"/>
+        </w:rPr>
+        <w:t xml:space="preserve">Generally speaking, our model does the same thing as a YOLO network; it takes an image and creates a grid, where each element in that grid is a 2d tensor. Then, for each grid cell, it calculates a specific number of bounding boxes in that cell, along with how confident it is that an object actually lies within each bounding box. </w:t>
+      </w:r>
+    </w:p>
+    <w:p>
+      <w:pPr>
+        <w:rPr>
+          <w:sz w:val="24"/>
+          <w:szCs w:val="24"/>
+        </w:rPr>
+      </w:pPr>
+      <w:r>
+        <w:rPr>
+          <w:rtl w:val="0"/>
+        </w:rPr>
+      </w:r>
+    </w:p>
+    <w:p>
+      <w:pPr>
+        <w:rPr>
+          <w:sz w:val="24"/>
+          <w:szCs w:val="24"/>
+        </w:rPr>
+      </w:pPr>
+      <w:r>
+        <w:rPr>
+          <w:sz w:val="24"/>
+          <w:szCs w:val="24"/>
+          <w:rtl w:val="0"/>
+        </w:rPr>
+        <w:t xml:space="preserve">Input data are images of shape (338, 190, 3)</w:t>
+      </w:r>
+      <w:r>
+        <w:rPr>
+          <w:sz w:val="24"/>
+          <w:szCs w:val="24"/>
+          <w:vertAlign w:val="superscript"/>
+        </w:rPr>
+        <w:footnoteReference w:customMarkFollows="0" w:id="0"/>
+      </w:r>
+      <w:r>
+        <w:rPr>
+          <w:sz w:val="24"/>
+          <w:szCs w:val="24"/>
+          <w:rtl w:val="0"/>
+        </w:rPr>
+        <w:t xml:space="preserve">. The model outputs a tensor of size (5, 10, 5, 6). Let’s explain the meaning of each number in the output size. </w:t>
+      </w:r>
+    </w:p>
+    <w:p>
+      <w:pPr>
+        <w:numPr>
+          <w:ilvl w:val="0"/>
+          <w:numId w:val="2"/>
+        </w:numPr>
+        <w:ind w:left="720" w:hanging="360"/>
+        <w:rPr>
+          <w:sz w:val="24"/>
+          <w:szCs w:val="24"/>
+          <w:u w:val="none"/>
+        </w:rPr>
+      </w:pPr>
+      <w:r>
+        <w:rPr>
+          <w:sz w:val="24"/>
+          <w:szCs w:val="24"/>
+          <w:rtl w:val="0"/>
+        </w:rPr>
+        <w:t xml:space="preserve">The first 5 is the grid width. </w:t>
+      </w:r>
+    </w:p>
+    <w:p>
+      <w:pPr>
+        <w:numPr>
+          <w:ilvl w:val="0"/>
+          <w:numId w:val="2"/>
+        </w:numPr>
+        <w:ind w:left="720" w:hanging="360"/>
+        <w:rPr>
+          <w:sz w:val="24"/>
+          <w:szCs w:val="24"/>
+          <w:u w:val="none"/>
+        </w:rPr>
+      </w:pPr>
+      <w:r>
+        <w:rPr>
+          <w:sz w:val="24"/>
+          <w:szCs w:val="24"/>
+          <w:rtl w:val="0"/>
+        </w:rPr>
+        <w:t xml:space="preserve">The 10 is the grid height</w:t>
+      </w:r>
+    </w:p>
+    <w:p>
+      <w:pPr>
+        <w:numPr>
+          <w:ilvl w:val="0"/>
+          <w:numId w:val="2"/>
+        </w:numPr>
+        <w:ind w:left="720" w:hanging="360"/>
+        <w:rPr>
+          <w:sz w:val="24"/>
+          <w:szCs w:val="24"/>
+          <w:u w:val="none"/>
+        </w:rPr>
+      </w:pPr>
+      <w:r>
+        <w:rPr>
+          <w:sz w:val="24"/>
+          <w:szCs w:val="24"/>
+          <w:rtl w:val="0"/>
+        </w:rPr>
+        <w:t xml:space="preserve">The third 5 is the number of bounding boxes per grid cell. In our case, for each cell, the model calculates 5 bounding boxes. So, for example, even if only one object lies within a cell, the model will still calculate 5 bounding boxes for that cell – ideally, only one of them will have a high objectness score. </w:t>
+      </w:r>
+    </w:p>
+    <w:p>
+      <w:pPr>
+        <w:numPr>
+          <w:ilvl w:val="0"/>
+          <w:numId w:val="2"/>
+        </w:numPr>
+        <w:ind w:left="720" w:hanging="360"/>
+        <w:rPr>
+          <w:sz w:val="24"/>
+          <w:szCs w:val="24"/>
+          <w:u w:val="none"/>
+        </w:rPr>
+      </w:pPr>
+      <w:r>
+        <w:rPr>
+          <w:sz w:val="24"/>
+          <w:szCs w:val="24"/>
+          <w:rtl w:val="0"/>
+        </w:rPr>
+        <w:t xml:space="preserve">The 6 contains information about each calculated bounding box. Specifically, the elements here are (x_center, y_center, width, height, objectness, class). x_center and y_center are normalized between [0, 1) and are </w:t>
+      </w:r>
+      <w:r>
+        <w:rPr>
+          <w:b w:val="1"/>
+          <w:sz w:val="24"/>
+          <w:szCs w:val="24"/>
+          <w:rtl w:val="0"/>
+        </w:rPr>
+        <w:t xml:space="preserve">relative to the grid cell they are in</w:t>
+      </w:r>
+      <w:r>
+        <w:rPr>
+          <w:sz w:val="24"/>
+          <w:szCs w:val="24"/>
+          <w:vertAlign w:val="superscript"/>
+        </w:rPr>
+        <w:footnoteReference w:customMarkFollows="0" w:id="1"/>
+      </w:r>
+      <w:r>
+        <w:rPr>
+          <w:sz w:val="24"/>
+          <w:szCs w:val="24"/>
+          <w:rtl w:val="0"/>
+        </w:rPr>
+        <w:t xml:space="preserve">. The width and height are normalized by the whole image. The objectness is a measure of how confident the model is that an object is within the specific bounding box, and it is used to filter out the relevant bounding boxes and calculate the objectness loss. The class is irrelevant here and is an artifact of the more general YOLO network.</w:t>
+      </w:r>
+    </w:p>
+    <w:p>
+      <w:pPr>
+        <w:ind w:left="0" w:firstLine="0"/>
+        <w:rPr>
+          <w:sz w:val="24"/>
+          <w:szCs w:val="24"/>
+        </w:rPr>
+      </w:pPr>
+      <w:r>
+        <w:rPr>
+          <w:sz w:val="24"/>
+          <w:szCs w:val="24"/>
+          <w:rtl w:val="0"/>
+        </w:rPr>
+        <w:t xml:space="preserve">We use a custom loss function, which factors in both bounding box accuracy and objectness accuracy. </w:t>
+      </w:r>
+    </w:p>
+    <w:p>
+      <w:pPr>
+        <w:ind w:left="0" w:firstLine="0"/>
+        <w:jc w:val="center"/>
+        <w:rPr>
+          <w:sz w:val="24"/>
+          <w:szCs w:val="24"/>
+        </w:rPr>
+      </w:pPr>
+      <w:r>
+        <w:rPr>
+          <w:sz w:val="24"/>
+          <w:szCs w:val="24"/>
+        </w:rPr>
+        <w:drawing>
+          <wp:inline distB="114300" distT="114300" distL="114300" distR="114300">
+            <wp:extent cx="4633913" cy="2062938"/>
+            <wp:effectExtent b="0" l="0" r="0" t="0"/>
+            <wp:docPr id="1" name="image1.png"/>
+            <a:graphic>
+              <a:graphicData uri="http://schemas.openxmlformats.org/drawingml/2006/picture">
+                <pic:pic>
+                  <pic:nvPicPr>
+                    <pic:cNvPr id="0" name="image1.png"/>
+                    <pic:cNvPicPr preferRelativeResize="0"/>
+                  </pic:nvPicPr>
+                  <pic:blipFill>
+                    <a:blip r:embed="rId8"/>
+                    <a:srcRect b="0" l="0" r="0" t="0"/>
+                    <a:stretch>
+                      <a:fillRect/>
+                    </a:stretch>
+                  </pic:blipFill>
+                  <pic:spPr>
+                    <a:xfrm>
+                      <a:off x="0" y="0"/>
+                      <a:ext cx="4633913" cy="2062938"/>
+                    </a:xfrm>
+                    <a:prstGeom prst="rect"/>
+                    <a:ln/>
+                  </pic:spPr>
+                </pic:pic>
+              </a:graphicData>
+            </a:graphic>
+          </wp:inline>
+        </w:drawing>
+      </w:r>
+      <w:r>
+        <w:rPr>
+          <w:rtl w:val="0"/>
+        </w:rPr>
+      </w:r>
+    </w:p>
+    <w:p>
+      <w:pPr>
+        <w:ind w:left="0" w:firstLine="0"/>
+        <w:jc w:val="left"/>
+        <w:rPr>
+          <w:sz w:val="24"/>
+          <w:szCs w:val="24"/>
+        </w:rPr>
+      </w:pPr>
+      <w:r>
+        <w:rPr>
+          <w:sz w:val="24"/>
+          <w:szCs w:val="24"/>
+          <w:rtl w:val="0"/>
+        </w:rPr>
+        <w:t xml:space="preserve">Our model architecture is actually quite simple, and we chose to keep it this way primarily for performance reasons – training the model for 10 epochs, for example, already takes a relatively long time. The model summary is given below.</w:t>
+      </w:r>
+    </w:p>
+    <w:p>
+      <w:pPr>
+        <w:ind w:left="0" w:firstLine="0"/>
+        <w:jc w:val="left"/>
+        <w:rPr>
+          <w:sz w:val="24"/>
+          <w:szCs w:val="24"/>
+        </w:rPr>
+      </w:pPr>
+      <w:r>
+        <w:rPr>
+          <w:rtl w:val="0"/>
+        </w:rPr>
+      </w:r>
+    </w:p>
+    <w:p>
+      <w:pPr>
+        <w:ind w:left="0" w:firstLine="0"/>
+        <w:jc w:val="left"/>
+        <w:rPr>
+          <w:rFonts w:ascii="Courier New" w:cs="Courier New" w:eastAsia="Courier New" w:hAnsi="Courier New"/>
+          <w:color w:val="212121"/>
+          <w:sz w:val="13"/>
+          <w:szCs w:val="13"/>
+          <w:highlight w:val="white"/>
+        </w:rPr>
+      </w:pPr>
+      <w:r>
+        <w:rPr>
+          <w:rFonts w:ascii="Courier New" w:cs="Courier New" w:eastAsia="Courier New" w:hAnsi="Courier New"/>
+          <w:color w:val="212121"/>
+          <w:sz w:val="13"/>
+          <w:szCs w:val="13"/>
+          <w:highlight w:val="white"/>
+          <w:rtl w:val="0"/>
+        </w:rPr>
+        <w:t xml:space="preserve">Model: "model_11"</w:t>
+      </w:r>
+    </w:p>
+    <w:p>
+      <w:pPr>
+        <w:ind w:left="0" w:firstLine="0"/>
+        <w:jc w:val="left"/>
+        <w:rPr>
+          <w:rFonts w:ascii="Courier New" w:cs="Courier New" w:eastAsia="Courier New" w:hAnsi="Courier New"/>
+          <w:color w:val="212121"/>
+          <w:sz w:val="13"/>
+          <w:szCs w:val="13"/>
+          <w:highlight w:val="white"/>
+        </w:rPr>
+      </w:pPr>
+      <w:r>
+        <w:rPr>
+          <w:rFonts w:ascii="Courier New" w:cs="Courier New" w:eastAsia="Courier New" w:hAnsi="Courier New"/>
+          <w:color w:val="212121"/>
+          <w:sz w:val="13"/>
+          <w:szCs w:val="13"/>
+          <w:highlight w:val="white"/>
+          <w:rtl w:val="0"/>
+        </w:rPr>
+        <w:t xml:space="preserve">_________________________________________________________________</w:t>
+      </w:r>
+    </w:p>
+    <w:p>
+      <w:pPr>
+        <w:ind w:left="0" w:firstLine="0"/>
+        <w:jc w:val="left"/>
+        <w:rPr>
+          <w:rFonts w:ascii="Courier New" w:cs="Courier New" w:eastAsia="Courier New" w:hAnsi="Courier New"/>
+          <w:color w:val="212121"/>
+          <w:sz w:val="13"/>
+          <w:szCs w:val="13"/>
+          <w:highlight w:val="white"/>
+        </w:rPr>
+      </w:pPr>
+      <w:r>
+        <w:rPr>
+          <w:rFonts w:ascii="Courier New" w:cs="Courier New" w:eastAsia="Courier New" w:hAnsi="Courier New"/>
+          <w:color w:val="212121"/>
+          <w:sz w:val="13"/>
+          <w:szCs w:val="13"/>
+          <w:highlight w:val="white"/>
+          <w:rtl w:val="0"/>
+        </w:rPr>
+        <w:t xml:space="preserve"> Layer (type)                Output Shape              Param #   </w:t>
+      </w:r>
+    </w:p>
+    <w:p>
+      <w:pPr>
+        <w:ind w:left="0" w:firstLine="0"/>
+        <w:jc w:val="left"/>
+        <w:rPr>
+          <w:rFonts w:ascii="Courier New" w:cs="Courier New" w:eastAsia="Courier New" w:hAnsi="Courier New"/>
+          <w:color w:val="212121"/>
+          <w:sz w:val="13"/>
+          <w:szCs w:val="13"/>
+          <w:highlight w:val="white"/>
+        </w:rPr>
+      </w:pPr>
+      <w:r>
+        <w:rPr>
+          <w:rFonts w:ascii="Courier New" w:cs="Courier New" w:eastAsia="Courier New" w:hAnsi="Courier New"/>
+          <w:color w:val="212121"/>
+          <w:sz w:val="13"/>
+          <w:szCs w:val="13"/>
+          <w:highlight w:val="white"/>
+          <w:rtl w:val="0"/>
+        </w:rPr>
+        <w:t xml:space="preserve">=================================================================</w:t>
+      </w:r>
+    </w:p>
+    <w:p>
+      <w:pPr>
+        <w:ind w:left="0" w:firstLine="0"/>
+        <w:jc w:val="left"/>
+        <w:rPr>
+          <w:rFonts w:ascii="Courier New" w:cs="Courier New" w:eastAsia="Courier New" w:hAnsi="Courier New"/>
+          <w:color w:val="212121"/>
+          <w:sz w:val="13"/>
+          <w:szCs w:val="13"/>
+          <w:highlight w:val="white"/>
+        </w:rPr>
+      </w:pPr>
+      <w:r>
+        <w:rPr>
+          <w:rFonts w:ascii="Courier New" w:cs="Courier New" w:eastAsia="Courier New" w:hAnsi="Courier New"/>
+          <w:color w:val="212121"/>
+          <w:sz w:val="13"/>
+          <w:szCs w:val="13"/>
+          <w:highlight w:val="white"/>
+          <w:rtl w:val="0"/>
+        </w:rPr>
+        <w:t xml:space="preserve"> input_12 (InputLayer)       [(None, 190, 338, 3)]     0         </w:t>
+      </w:r>
+    </w:p>
+    <w:p>
+      <w:pPr>
+        <w:ind w:left="0" w:firstLine="0"/>
+        <w:jc w:val="left"/>
+        <w:rPr>
+          <w:rFonts w:ascii="Courier New" w:cs="Courier New" w:eastAsia="Courier New" w:hAnsi="Courier New"/>
+          <w:color w:val="212121"/>
+          <w:sz w:val="13"/>
+          <w:szCs w:val="13"/>
+          <w:highlight w:val="white"/>
+        </w:rPr>
+      </w:pPr>
+      <w:r>
+        <w:rPr>
+          <w:rFonts w:ascii="Courier New" w:cs="Courier New" w:eastAsia="Courier New" w:hAnsi="Courier New"/>
+          <w:color w:val="212121"/>
+          <w:sz w:val="13"/>
+          <w:szCs w:val="13"/>
+          <w:highlight w:val="white"/>
+          <w:rtl w:val="0"/>
+        </w:rPr>
+        <w:t xml:space="preserve">                                                                 </w:t>
+      </w:r>
+    </w:p>
+    <w:p>
+      <w:pPr>
+        <w:ind w:left="0" w:firstLine="0"/>
+        <w:jc w:val="left"/>
+        <w:rPr>
+          <w:rFonts w:ascii="Courier New" w:cs="Courier New" w:eastAsia="Courier New" w:hAnsi="Courier New"/>
+          <w:color w:val="212121"/>
+          <w:sz w:val="13"/>
+          <w:szCs w:val="13"/>
+          <w:highlight w:val="white"/>
+        </w:rPr>
+      </w:pPr>
+      <w:r>
+        <w:rPr>
+          <w:rFonts w:ascii="Courier New" w:cs="Courier New" w:eastAsia="Courier New" w:hAnsi="Courier New"/>
+          <w:color w:val="212121"/>
+          <w:sz w:val="13"/>
+          <w:szCs w:val="13"/>
+          <w:highlight w:val="white"/>
+          <w:rtl w:val="0"/>
+        </w:rPr>
+        <w:t xml:space="preserve"> conv_1 (Conv2D)             (None, 190, 338, 16)      432       </w:t>
+      </w:r>
+    </w:p>
+    <w:p>
+      <w:pPr>
+        <w:ind w:left="0" w:firstLine="0"/>
+        <w:jc w:val="left"/>
+        <w:rPr>
+          <w:rFonts w:ascii="Courier New" w:cs="Courier New" w:eastAsia="Courier New" w:hAnsi="Courier New"/>
+          <w:color w:val="212121"/>
+          <w:sz w:val="13"/>
+          <w:szCs w:val="13"/>
+          <w:highlight w:val="white"/>
+        </w:rPr>
+      </w:pPr>
+      <w:r>
+        <w:rPr>
+          <w:rFonts w:ascii="Courier New" w:cs="Courier New" w:eastAsia="Courier New" w:hAnsi="Courier New"/>
+          <w:color w:val="212121"/>
+          <w:sz w:val="13"/>
+          <w:szCs w:val="13"/>
+          <w:highlight w:val="white"/>
+          <w:rtl w:val="0"/>
+        </w:rPr>
+        <w:t xml:space="preserve">                                                                 </w:t>
+      </w:r>
+    </w:p>
+    <w:p>
+      <w:pPr>
+        <w:ind w:left="0" w:firstLine="0"/>
+        <w:jc w:val="left"/>
+        <w:rPr>
+          <w:rFonts w:ascii="Courier New" w:cs="Courier New" w:eastAsia="Courier New" w:hAnsi="Courier New"/>
+          <w:color w:val="212121"/>
+          <w:sz w:val="13"/>
+          <w:szCs w:val="13"/>
+          <w:highlight w:val="white"/>
+        </w:rPr>
+      </w:pPr>
+      <w:r>
+        <w:rPr>
+          <w:rFonts w:ascii="Courier New" w:cs="Courier New" w:eastAsia="Courier New" w:hAnsi="Courier New"/>
+          <w:color w:val="212121"/>
+          <w:sz w:val="13"/>
+          <w:szCs w:val="13"/>
+          <w:highlight w:val="white"/>
+          <w:rtl w:val="0"/>
+        </w:rPr>
+        <w:t xml:space="preserve"> max_pooling2d_55 (MaxPoolin  (None, 95, 169, 16)      0         </w:t>
+      </w:r>
+    </w:p>
+    <w:p>
+      <w:pPr>
+        <w:ind w:left="0" w:firstLine="0"/>
+        <w:jc w:val="left"/>
+        <w:rPr>
+          <w:rFonts w:ascii="Courier New" w:cs="Courier New" w:eastAsia="Courier New" w:hAnsi="Courier New"/>
+          <w:color w:val="212121"/>
+          <w:sz w:val="13"/>
+          <w:szCs w:val="13"/>
+          <w:highlight w:val="white"/>
+        </w:rPr>
+      </w:pPr>
+      <w:r>
+        <w:rPr>
+          <w:rFonts w:ascii="Courier New" w:cs="Courier New" w:eastAsia="Courier New" w:hAnsi="Courier New"/>
+          <w:color w:val="212121"/>
+          <w:sz w:val="13"/>
+          <w:szCs w:val="13"/>
+          <w:highlight w:val="white"/>
+          <w:rtl w:val="0"/>
+        </w:rPr>
+        <w:t xml:space="preserve"> g2D)                                                            </w:t>
+      </w:r>
+    </w:p>
+    <w:p>
+      <w:pPr>
+        <w:ind w:left="0" w:firstLine="0"/>
+        <w:jc w:val="left"/>
+        <w:rPr>
+          <w:rFonts w:ascii="Courier New" w:cs="Courier New" w:eastAsia="Courier New" w:hAnsi="Courier New"/>
+          <w:color w:val="212121"/>
+          <w:sz w:val="13"/>
+          <w:szCs w:val="13"/>
+          <w:highlight w:val="white"/>
+        </w:rPr>
+      </w:pPr>
+      <w:r>
+        <w:rPr>
+          <w:rFonts w:ascii="Courier New" w:cs="Courier New" w:eastAsia="Courier New" w:hAnsi="Courier New"/>
+          <w:color w:val="212121"/>
+          <w:sz w:val="13"/>
+          <w:szCs w:val="13"/>
+          <w:highlight w:val="white"/>
+          <w:rtl w:val="0"/>
+        </w:rPr>
+        <w:t xml:space="preserve">                                                                 </w:t>
+      </w:r>
+    </w:p>
+    <w:p>
+      <w:pPr>
+        <w:ind w:left="0" w:firstLine="0"/>
+        <w:jc w:val="left"/>
+        <w:rPr>
+          <w:rFonts w:ascii="Courier New" w:cs="Courier New" w:eastAsia="Courier New" w:hAnsi="Courier New"/>
+          <w:color w:val="212121"/>
+          <w:sz w:val="13"/>
+          <w:szCs w:val="13"/>
+          <w:highlight w:val="white"/>
+        </w:rPr>
+      </w:pPr>
+      <w:r>
+        <w:rPr>
+          <w:rFonts w:ascii="Courier New" w:cs="Courier New" w:eastAsia="Courier New" w:hAnsi="Courier New"/>
+          <w:color w:val="212121"/>
+          <w:sz w:val="13"/>
+          <w:szCs w:val="13"/>
+          <w:highlight w:val="white"/>
+          <w:rtl w:val="0"/>
+        </w:rPr>
+        <w:t xml:space="preserve"> conv_2 (Conv2D)             (None, 95, 169, 32)       4608      </w:t>
+      </w:r>
+    </w:p>
+    <w:p>
+      <w:pPr>
+        <w:ind w:left="0" w:firstLine="0"/>
+        <w:jc w:val="left"/>
+        <w:rPr>
+          <w:rFonts w:ascii="Courier New" w:cs="Courier New" w:eastAsia="Courier New" w:hAnsi="Courier New"/>
+          <w:color w:val="212121"/>
+          <w:sz w:val="13"/>
+          <w:szCs w:val="13"/>
+          <w:highlight w:val="white"/>
+        </w:rPr>
+      </w:pPr>
+      <w:r>
+        <w:rPr>
+          <w:rFonts w:ascii="Courier New" w:cs="Courier New" w:eastAsia="Courier New" w:hAnsi="Courier New"/>
+          <w:color w:val="212121"/>
+          <w:sz w:val="13"/>
+          <w:szCs w:val="13"/>
+          <w:highlight w:val="white"/>
+          <w:rtl w:val="0"/>
+        </w:rPr>
+        <w:t xml:space="preserve">                                                                 </w:t>
+      </w:r>
+    </w:p>
+    <w:p>
+      <w:pPr>
+        <w:ind w:left="0" w:firstLine="0"/>
+        <w:jc w:val="left"/>
+        <w:rPr>
+          <w:rFonts w:ascii="Courier New" w:cs="Courier New" w:eastAsia="Courier New" w:hAnsi="Courier New"/>
+          <w:color w:val="212121"/>
+          <w:sz w:val="13"/>
+          <w:szCs w:val="13"/>
+          <w:highlight w:val="white"/>
+        </w:rPr>
+      </w:pPr>
+      <w:r>
+        <w:rPr>
+          <w:rFonts w:ascii="Courier New" w:cs="Courier New" w:eastAsia="Courier New" w:hAnsi="Courier New"/>
+          <w:color w:val="212121"/>
+          <w:sz w:val="13"/>
+          <w:szCs w:val="13"/>
+          <w:highlight w:val="white"/>
+          <w:rtl w:val="0"/>
+        </w:rPr>
+        <w:t xml:space="preserve"> max_pooling2d_56 (MaxPoolin  (None, 47, 84, 32)       0         </w:t>
+      </w:r>
+    </w:p>
+    <w:p>
+      <w:pPr>
+        <w:ind w:left="0" w:firstLine="0"/>
+        <w:jc w:val="left"/>
+        <w:rPr>
+          <w:rFonts w:ascii="Courier New" w:cs="Courier New" w:eastAsia="Courier New" w:hAnsi="Courier New"/>
+          <w:color w:val="212121"/>
+          <w:sz w:val="13"/>
+          <w:szCs w:val="13"/>
+          <w:highlight w:val="white"/>
+        </w:rPr>
+      </w:pPr>
+      <w:r>
+        <w:rPr>
+          <w:rFonts w:ascii="Courier New" w:cs="Courier New" w:eastAsia="Courier New" w:hAnsi="Courier New"/>
+          <w:color w:val="212121"/>
+          <w:sz w:val="13"/>
+          <w:szCs w:val="13"/>
+          <w:highlight w:val="white"/>
+          <w:rtl w:val="0"/>
+        </w:rPr>
+        <w:t xml:space="preserve"> g2D)                                                            </w:t>
+      </w:r>
+    </w:p>
+    <w:p>
+      <w:pPr>
+        <w:ind w:left="0" w:firstLine="0"/>
+        <w:jc w:val="left"/>
+        <w:rPr>
+          <w:rFonts w:ascii="Courier New" w:cs="Courier New" w:eastAsia="Courier New" w:hAnsi="Courier New"/>
+          <w:color w:val="212121"/>
+          <w:sz w:val="13"/>
+          <w:szCs w:val="13"/>
+          <w:highlight w:val="white"/>
+        </w:rPr>
+      </w:pPr>
+      <w:r>
+        <w:rPr>
+          <w:rFonts w:ascii="Courier New" w:cs="Courier New" w:eastAsia="Courier New" w:hAnsi="Courier New"/>
+          <w:color w:val="212121"/>
+          <w:sz w:val="13"/>
+          <w:szCs w:val="13"/>
+          <w:highlight w:val="white"/>
+          <w:rtl w:val="0"/>
+        </w:rPr>
+        <w:t xml:space="preserve">                                                                 </w:t>
+      </w:r>
+    </w:p>
+    <w:p>
+      <w:pPr>
+        <w:ind w:left="0" w:firstLine="0"/>
+        <w:jc w:val="left"/>
+        <w:rPr>
+          <w:rFonts w:ascii="Courier New" w:cs="Courier New" w:eastAsia="Courier New" w:hAnsi="Courier New"/>
+          <w:color w:val="212121"/>
+          <w:sz w:val="13"/>
+          <w:szCs w:val="13"/>
+          <w:highlight w:val="white"/>
+        </w:rPr>
+      </w:pPr>
+      <w:r>
+        <w:rPr>
+          <w:rFonts w:ascii="Courier New" w:cs="Courier New" w:eastAsia="Courier New" w:hAnsi="Courier New"/>
+          <w:color w:val="212121"/>
+          <w:sz w:val="13"/>
+          <w:szCs w:val="13"/>
+          <w:highlight w:val="white"/>
+          <w:rtl w:val="0"/>
+        </w:rPr>
+        <w:t xml:space="preserve"> conv_3 (Conv2D)             (None, 47, 84, 64)        18432     </w:t>
+      </w:r>
+    </w:p>
+    <w:p>
+      <w:pPr>
+        <w:ind w:left="0" w:firstLine="0"/>
+        <w:jc w:val="left"/>
+        <w:rPr>
+          <w:rFonts w:ascii="Courier New" w:cs="Courier New" w:eastAsia="Courier New" w:hAnsi="Courier New"/>
+          <w:color w:val="212121"/>
+          <w:sz w:val="13"/>
+          <w:szCs w:val="13"/>
+          <w:highlight w:val="white"/>
+        </w:rPr>
+      </w:pPr>
+      <w:r>
+        <w:rPr>
+          <w:rFonts w:ascii="Courier New" w:cs="Courier New" w:eastAsia="Courier New" w:hAnsi="Courier New"/>
+          <w:color w:val="212121"/>
+          <w:sz w:val="13"/>
+          <w:szCs w:val="13"/>
+          <w:highlight w:val="white"/>
+          <w:rtl w:val="0"/>
+        </w:rPr>
+        <w:t xml:space="preserve">                                                                 </w:t>
+      </w:r>
+    </w:p>
+    <w:p>
+      <w:pPr>
+        <w:ind w:left="0" w:firstLine="0"/>
+        <w:jc w:val="left"/>
+        <w:rPr>
+          <w:rFonts w:ascii="Courier New" w:cs="Courier New" w:eastAsia="Courier New" w:hAnsi="Courier New"/>
+          <w:color w:val="212121"/>
+          <w:sz w:val="13"/>
+          <w:szCs w:val="13"/>
+          <w:highlight w:val="white"/>
+        </w:rPr>
+      </w:pPr>
+      <w:r>
+        <w:rPr>
+          <w:rFonts w:ascii="Courier New" w:cs="Courier New" w:eastAsia="Courier New" w:hAnsi="Courier New"/>
+          <w:color w:val="212121"/>
+          <w:sz w:val="13"/>
+          <w:szCs w:val="13"/>
+          <w:highlight w:val="white"/>
+          <w:rtl w:val="0"/>
+        </w:rPr>
+        <w:t xml:space="preserve"> max_pooling2d_57 (MaxPoolin  (None, 23, 42, 64)       0         </w:t>
+      </w:r>
+    </w:p>
+    <w:p>
+      <w:pPr>
+        <w:ind w:left="0" w:firstLine="0"/>
+        <w:jc w:val="left"/>
+        <w:rPr>
+          <w:rFonts w:ascii="Courier New" w:cs="Courier New" w:eastAsia="Courier New" w:hAnsi="Courier New"/>
+          <w:color w:val="212121"/>
+          <w:sz w:val="13"/>
+          <w:szCs w:val="13"/>
+          <w:highlight w:val="white"/>
+        </w:rPr>
+      </w:pPr>
+      <w:r>
+        <w:rPr>
+          <w:rFonts w:ascii="Courier New" w:cs="Courier New" w:eastAsia="Courier New" w:hAnsi="Courier New"/>
+          <w:color w:val="212121"/>
+          <w:sz w:val="13"/>
+          <w:szCs w:val="13"/>
+          <w:highlight w:val="white"/>
+          <w:rtl w:val="0"/>
+        </w:rPr>
+        <w:t xml:space="preserve"> g2D)                                                            </w:t>
+      </w:r>
+    </w:p>
+    <w:p>
+      <w:pPr>
+        <w:ind w:left="0" w:firstLine="0"/>
+        <w:jc w:val="left"/>
+        <w:rPr>
+          <w:rFonts w:ascii="Courier New" w:cs="Courier New" w:eastAsia="Courier New" w:hAnsi="Courier New"/>
+          <w:color w:val="212121"/>
+          <w:sz w:val="13"/>
+          <w:szCs w:val="13"/>
+          <w:highlight w:val="white"/>
+        </w:rPr>
+      </w:pPr>
+      <w:r>
+        <w:rPr>
+          <w:rFonts w:ascii="Courier New" w:cs="Courier New" w:eastAsia="Courier New" w:hAnsi="Courier New"/>
+          <w:color w:val="212121"/>
+          <w:sz w:val="13"/>
+          <w:szCs w:val="13"/>
+          <w:highlight w:val="white"/>
+          <w:rtl w:val="0"/>
+        </w:rPr>
+        <w:t xml:space="preserve">                                                                 </w:t>
+      </w:r>
+    </w:p>
+    <w:p>
+      <w:pPr>
+        <w:ind w:left="0" w:firstLine="0"/>
+        <w:jc w:val="left"/>
+        <w:rPr>
+          <w:rFonts w:ascii="Courier New" w:cs="Courier New" w:eastAsia="Courier New" w:hAnsi="Courier New"/>
+          <w:color w:val="212121"/>
+          <w:sz w:val="13"/>
+          <w:szCs w:val="13"/>
+          <w:highlight w:val="white"/>
+        </w:rPr>
+      </w:pPr>
+      <w:r>
+        <w:rPr>
+          <w:rFonts w:ascii="Courier New" w:cs="Courier New" w:eastAsia="Courier New" w:hAnsi="Courier New"/>
+          <w:color w:val="212121"/>
+          <w:sz w:val="13"/>
+          <w:szCs w:val="13"/>
+          <w:highlight w:val="white"/>
+          <w:rtl w:val="0"/>
+        </w:rPr>
+        <w:t xml:space="preserve"> conv_4 (Conv2D)             (None, 23, 42, 128)       73728     </w:t>
+      </w:r>
+    </w:p>
+    <w:p>
+      <w:pPr>
+        <w:ind w:left="0" w:firstLine="0"/>
+        <w:jc w:val="left"/>
+        <w:rPr>
+          <w:rFonts w:ascii="Courier New" w:cs="Courier New" w:eastAsia="Courier New" w:hAnsi="Courier New"/>
+          <w:color w:val="212121"/>
+          <w:sz w:val="13"/>
+          <w:szCs w:val="13"/>
+          <w:highlight w:val="white"/>
+        </w:rPr>
+      </w:pPr>
+      <w:r>
+        <w:rPr>
+          <w:rFonts w:ascii="Courier New" w:cs="Courier New" w:eastAsia="Courier New" w:hAnsi="Courier New"/>
+          <w:color w:val="212121"/>
+          <w:sz w:val="13"/>
+          <w:szCs w:val="13"/>
+          <w:highlight w:val="white"/>
+          <w:rtl w:val="0"/>
+        </w:rPr>
+        <w:t xml:space="preserve">                                                                 </w:t>
+      </w:r>
+    </w:p>
+    <w:p>
+      <w:pPr>
+        <w:ind w:left="0" w:firstLine="0"/>
+        <w:jc w:val="left"/>
+        <w:rPr>
+          <w:rFonts w:ascii="Courier New" w:cs="Courier New" w:eastAsia="Courier New" w:hAnsi="Courier New"/>
+          <w:color w:val="212121"/>
+          <w:sz w:val="13"/>
+          <w:szCs w:val="13"/>
+          <w:highlight w:val="white"/>
+        </w:rPr>
+      </w:pPr>
+      <w:r>
+        <w:rPr>
+          <w:rFonts w:ascii="Courier New" w:cs="Courier New" w:eastAsia="Courier New" w:hAnsi="Courier New"/>
+          <w:color w:val="212121"/>
+          <w:sz w:val="13"/>
+          <w:szCs w:val="13"/>
+          <w:highlight w:val="white"/>
+          <w:rtl w:val="0"/>
+        </w:rPr>
+        <w:t xml:space="preserve"> max_pooling2d_58 (MaxPoolin  (None, 11, 21, 128)      0         </w:t>
+      </w:r>
+    </w:p>
+    <w:p>
+      <w:pPr>
+        <w:ind w:left="0" w:firstLine="0"/>
+        <w:jc w:val="left"/>
+        <w:rPr>
+          <w:rFonts w:ascii="Courier New" w:cs="Courier New" w:eastAsia="Courier New" w:hAnsi="Courier New"/>
+          <w:color w:val="212121"/>
+          <w:sz w:val="13"/>
+          <w:szCs w:val="13"/>
+          <w:highlight w:val="white"/>
+        </w:rPr>
+      </w:pPr>
+      <w:r>
+        <w:rPr>
+          <w:rFonts w:ascii="Courier New" w:cs="Courier New" w:eastAsia="Courier New" w:hAnsi="Courier New"/>
+          <w:color w:val="212121"/>
+          <w:sz w:val="13"/>
+          <w:szCs w:val="13"/>
+          <w:highlight w:val="white"/>
+          <w:rtl w:val="0"/>
+        </w:rPr>
+        <w:t xml:space="preserve"> g2D)                                                            </w:t>
+      </w:r>
+    </w:p>
+    <w:p>
+      <w:pPr>
+        <w:ind w:left="0" w:firstLine="0"/>
+        <w:jc w:val="left"/>
+        <w:rPr>
+          <w:rFonts w:ascii="Courier New" w:cs="Courier New" w:eastAsia="Courier New" w:hAnsi="Courier New"/>
+          <w:color w:val="212121"/>
+          <w:sz w:val="13"/>
+          <w:szCs w:val="13"/>
+          <w:highlight w:val="white"/>
+        </w:rPr>
+      </w:pPr>
+      <w:r>
+        <w:rPr>
+          <w:rFonts w:ascii="Courier New" w:cs="Courier New" w:eastAsia="Courier New" w:hAnsi="Courier New"/>
+          <w:color w:val="212121"/>
+          <w:sz w:val="13"/>
+          <w:szCs w:val="13"/>
+          <w:highlight w:val="white"/>
+          <w:rtl w:val="0"/>
+        </w:rPr>
+        <w:t xml:space="preserve">                                                                 </w:t>
+      </w:r>
+    </w:p>
+    <w:p>
+      <w:pPr>
+        <w:ind w:left="0" w:firstLine="0"/>
+        <w:jc w:val="left"/>
+        <w:rPr>
+          <w:rFonts w:ascii="Courier New" w:cs="Courier New" w:eastAsia="Courier New" w:hAnsi="Courier New"/>
+          <w:color w:val="212121"/>
+          <w:sz w:val="13"/>
+          <w:szCs w:val="13"/>
+          <w:highlight w:val="white"/>
+        </w:rPr>
+      </w:pPr>
+      <w:r>
+        <w:rPr>
+          <w:rFonts w:ascii="Courier New" w:cs="Courier New" w:eastAsia="Courier New" w:hAnsi="Courier New"/>
+          <w:color w:val="212121"/>
+          <w:sz w:val="13"/>
+          <w:szCs w:val="13"/>
+          <w:highlight w:val="white"/>
+          <w:rtl w:val="0"/>
+        </w:rPr>
+        <w:t xml:space="preserve"> conv_5 (Conv2D)             (None, 11, 21, 256)       294912    </w:t>
+      </w:r>
+    </w:p>
+    <w:p>
+      <w:pPr>
+        <w:ind w:left="0" w:firstLine="0"/>
+        <w:jc w:val="left"/>
+        <w:rPr>
+          <w:rFonts w:ascii="Courier New" w:cs="Courier New" w:eastAsia="Courier New" w:hAnsi="Courier New"/>
+          <w:color w:val="212121"/>
+          <w:sz w:val="13"/>
+          <w:szCs w:val="13"/>
+          <w:highlight w:val="white"/>
+        </w:rPr>
+      </w:pPr>
+      <w:r>
+        <w:rPr>
+          <w:rFonts w:ascii="Courier New" w:cs="Courier New" w:eastAsia="Courier New" w:hAnsi="Courier New"/>
+          <w:color w:val="212121"/>
+          <w:sz w:val="13"/>
+          <w:szCs w:val="13"/>
+          <w:highlight w:val="white"/>
+          <w:rtl w:val="0"/>
+        </w:rPr>
+        <w:t xml:space="preserve">                                                                 </w:t>
+      </w:r>
+    </w:p>
+    <w:p>
+      <w:pPr>
+        <w:ind w:left="0" w:firstLine="0"/>
+        <w:jc w:val="left"/>
+        <w:rPr>
+          <w:rFonts w:ascii="Courier New" w:cs="Courier New" w:eastAsia="Courier New" w:hAnsi="Courier New"/>
+          <w:color w:val="212121"/>
+          <w:sz w:val="13"/>
+          <w:szCs w:val="13"/>
+          <w:highlight w:val="white"/>
+        </w:rPr>
+      </w:pPr>
+      <w:r>
+        <w:rPr>
+          <w:rFonts w:ascii="Courier New" w:cs="Courier New" w:eastAsia="Courier New" w:hAnsi="Courier New"/>
+          <w:color w:val="212121"/>
+          <w:sz w:val="13"/>
+          <w:szCs w:val="13"/>
+          <w:highlight w:val="white"/>
+          <w:rtl w:val="0"/>
+        </w:rPr>
+        <w:t xml:space="preserve"> max_pooling2d_59 (MaxPoolin  (None, 5, 10, 256)       0         </w:t>
+      </w:r>
+    </w:p>
+    <w:p>
+      <w:pPr>
+        <w:ind w:left="0" w:firstLine="0"/>
+        <w:jc w:val="left"/>
+        <w:rPr>
+          <w:rFonts w:ascii="Courier New" w:cs="Courier New" w:eastAsia="Courier New" w:hAnsi="Courier New"/>
+          <w:color w:val="212121"/>
+          <w:sz w:val="13"/>
+          <w:szCs w:val="13"/>
+          <w:highlight w:val="white"/>
+        </w:rPr>
+      </w:pPr>
+      <w:r>
+        <w:rPr>
+          <w:rFonts w:ascii="Courier New" w:cs="Courier New" w:eastAsia="Courier New" w:hAnsi="Courier New"/>
+          <w:color w:val="212121"/>
+          <w:sz w:val="13"/>
+          <w:szCs w:val="13"/>
+          <w:highlight w:val="white"/>
+          <w:rtl w:val="0"/>
+        </w:rPr>
+        <w:t xml:space="preserve"> g2D)                                                            </w:t>
+      </w:r>
+    </w:p>
+    <w:p>
+      <w:pPr>
+        <w:ind w:left="0" w:firstLine="0"/>
+        <w:jc w:val="left"/>
+        <w:rPr>
+          <w:rFonts w:ascii="Courier New" w:cs="Courier New" w:eastAsia="Courier New" w:hAnsi="Courier New"/>
+          <w:color w:val="212121"/>
+          <w:sz w:val="13"/>
+          <w:szCs w:val="13"/>
+          <w:highlight w:val="white"/>
+        </w:rPr>
+      </w:pPr>
+      <w:r>
+        <w:rPr>
+          <w:rFonts w:ascii="Courier New" w:cs="Courier New" w:eastAsia="Courier New" w:hAnsi="Courier New"/>
+          <w:color w:val="212121"/>
+          <w:sz w:val="13"/>
+          <w:szCs w:val="13"/>
+          <w:highlight w:val="white"/>
+          <w:rtl w:val="0"/>
+        </w:rPr>
+        <w:t xml:space="preserve">                                                                 </w:t>
+      </w:r>
+    </w:p>
+    <w:p>
+      <w:pPr>
+        <w:ind w:left="0" w:firstLine="0"/>
+        <w:jc w:val="left"/>
+        <w:rPr>
+          <w:rFonts w:ascii="Courier New" w:cs="Courier New" w:eastAsia="Courier New" w:hAnsi="Courier New"/>
+          <w:color w:val="212121"/>
+          <w:sz w:val="13"/>
+          <w:szCs w:val="13"/>
+          <w:highlight w:val="white"/>
+        </w:rPr>
+      </w:pPr>
+      <w:r>
+        <w:rPr>
+          <w:rFonts w:ascii="Courier New" w:cs="Courier New" w:eastAsia="Courier New" w:hAnsi="Courier New"/>
+          <w:color w:val="212121"/>
+          <w:sz w:val="13"/>
+          <w:szCs w:val="13"/>
+          <w:highlight w:val="white"/>
+          <w:rtl w:val="0"/>
+        </w:rPr>
+        <w:t xml:space="preserve"> conv_6 (Conv2D)             (None, 5, 10, 512)        1179648   </w:t>
+      </w:r>
+    </w:p>
+    <w:p>
+      <w:pPr>
+        <w:ind w:left="0" w:firstLine="0"/>
+        <w:jc w:val="left"/>
+        <w:rPr>
+          <w:rFonts w:ascii="Courier New" w:cs="Courier New" w:eastAsia="Courier New" w:hAnsi="Courier New"/>
+          <w:color w:val="212121"/>
+          <w:sz w:val="13"/>
+          <w:szCs w:val="13"/>
+          <w:highlight w:val="white"/>
+        </w:rPr>
+      </w:pPr>
+      <w:r>
+        <w:rPr>
+          <w:rFonts w:ascii="Courier New" w:cs="Courier New" w:eastAsia="Courier New" w:hAnsi="Courier New"/>
+          <w:color w:val="212121"/>
+          <w:sz w:val="13"/>
+          <w:szCs w:val="13"/>
+          <w:highlight w:val="white"/>
+          <w:rtl w:val="0"/>
+        </w:rPr>
+        <w:t xml:space="preserve">                                                                 </w:t>
+      </w:r>
+    </w:p>
+    <w:p>
+      <w:pPr>
+        <w:ind w:left="0" w:firstLine="0"/>
+        <w:jc w:val="left"/>
+        <w:rPr>
+          <w:rFonts w:ascii="Courier New" w:cs="Courier New" w:eastAsia="Courier New" w:hAnsi="Courier New"/>
+          <w:color w:val="212121"/>
+          <w:sz w:val="13"/>
+          <w:szCs w:val="13"/>
+          <w:highlight w:val="white"/>
+        </w:rPr>
+      </w:pPr>
+      <w:r>
+        <w:rPr>
+          <w:rFonts w:ascii="Courier New" w:cs="Courier New" w:eastAsia="Courier New" w:hAnsi="Courier New"/>
+          <w:color w:val="212121"/>
+          <w:sz w:val="13"/>
+          <w:szCs w:val="13"/>
+          <w:highlight w:val="white"/>
+          <w:rtl w:val="0"/>
+        </w:rPr>
+        <w:t xml:space="preserve"> conv_7 (Conv2D)             (None, 5, 10, 1024)       4718592   </w:t>
+      </w:r>
+    </w:p>
+    <w:p>
+      <w:pPr>
+        <w:ind w:left="0" w:firstLine="0"/>
+        <w:jc w:val="left"/>
+        <w:rPr>
+          <w:rFonts w:ascii="Courier New" w:cs="Courier New" w:eastAsia="Courier New" w:hAnsi="Courier New"/>
+          <w:color w:val="212121"/>
+          <w:sz w:val="13"/>
+          <w:szCs w:val="13"/>
+          <w:highlight w:val="white"/>
+        </w:rPr>
+      </w:pPr>
+      <w:r>
+        <w:rPr>
+          <w:rFonts w:ascii="Courier New" w:cs="Courier New" w:eastAsia="Courier New" w:hAnsi="Courier New"/>
+          <w:color w:val="212121"/>
+          <w:sz w:val="13"/>
+          <w:szCs w:val="13"/>
+          <w:highlight w:val="white"/>
+          <w:rtl w:val="0"/>
+        </w:rPr>
+        <w:t xml:space="preserve">                                                                 </w:t>
+      </w:r>
+    </w:p>
+    <w:p>
+      <w:pPr>
+        <w:ind w:left="0" w:firstLine="0"/>
+        <w:jc w:val="left"/>
+        <w:rPr>
+          <w:rFonts w:ascii="Courier New" w:cs="Courier New" w:eastAsia="Courier New" w:hAnsi="Courier New"/>
+          <w:color w:val="212121"/>
+          <w:sz w:val="13"/>
+          <w:szCs w:val="13"/>
+          <w:highlight w:val="white"/>
+        </w:rPr>
+      </w:pPr>
+      <w:r>
+        <w:rPr>
+          <w:rFonts w:ascii="Courier New" w:cs="Courier New" w:eastAsia="Courier New" w:hAnsi="Courier New"/>
+          <w:color w:val="212121"/>
+          <w:sz w:val="13"/>
+          <w:szCs w:val="13"/>
+          <w:highlight w:val="white"/>
+          <w:rtl w:val="0"/>
+        </w:rPr>
+        <w:t xml:space="preserve"> conv_8 (Conv2D)             (None, 5, 10, 256)        2359296   </w:t>
+      </w:r>
+    </w:p>
+    <w:p>
+      <w:pPr>
+        <w:ind w:left="0" w:firstLine="0"/>
+        <w:jc w:val="left"/>
+        <w:rPr>
+          <w:rFonts w:ascii="Courier New" w:cs="Courier New" w:eastAsia="Courier New" w:hAnsi="Courier New"/>
+          <w:color w:val="212121"/>
+          <w:sz w:val="13"/>
+          <w:szCs w:val="13"/>
+          <w:highlight w:val="white"/>
+        </w:rPr>
+      </w:pPr>
+      <w:r>
+        <w:rPr>
+          <w:rFonts w:ascii="Courier New" w:cs="Courier New" w:eastAsia="Courier New" w:hAnsi="Courier New"/>
+          <w:color w:val="212121"/>
+          <w:sz w:val="13"/>
+          <w:szCs w:val="13"/>
+          <w:highlight w:val="white"/>
+          <w:rtl w:val="0"/>
+        </w:rPr>
+        <w:t xml:space="preserve">                                                                 </w:t>
+      </w:r>
+    </w:p>
+    <w:p>
+      <w:pPr>
+        <w:ind w:left="0" w:firstLine="0"/>
+        <w:jc w:val="left"/>
+        <w:rPr>
+          <w:rFonts w:ascii="Courier New" w:cs="Courier New" w:eastAsia="Courier New" w:hAnsi="Courier New"/>
+          <w:color w:val="212121"/>
+          <w:sz w:val="13"/>
+          <w:szCs w:val="13"/>
+          <w:highlight w:val="white"/>
+        </w:rPr>
+      </w:pPr>
+      <w:r>
+        <w:rPr>
+          <w:rFonts w:ascii="Courier New" w:cs="Courier New" w:eastAsia="Courier New" w:hAnsi="Courier New"/>
+          <w:color w:val="212121"/>
+          <w:sz w:val="13"/>
+          <w:szCs w:val="13"/>
+          <w:highlight w:val="white"/>
+          <w:rtl w:val="0"/>
+        </w:rPr>
+        <w:t xml:space="preserve"> conv_9 (Conv2D)             (None, 5, 10, 30)         7710      </w:t>
+      </w:r>
+    </w:p>
+    <w:p>
+      <w:pPr>
+        <w:ind w:left="0" w:firstLine="0"/>
+        <w:jc w:val="left"/>
+        <w:rPr>
+          <w:rFonts w:ascii="Courier New" w:cs="Courier New" w:eastAsia="Courier New" w:hAnsi="Courier New"/>
+          <w:color w:val="212121"/>
+          <w:sz w:val="13"/>
+          <w:szCs w:val="13"/>
+          <w:highlight w:val="white"/>
+        </w:rPr>
+      </w:pPr>
+      <w:r>
+        <w:rPr>
+          <w:rFonts w:ascii="Courier New" w:cs="Courier New" w:eastAsia="Courier New" w:hAnsi="Courier New"/>
+          <w:color w:val="212121"/>
+          <w:sz w:val="13"/>
+          <w:szCs w:val="13"/>
+          <w:highlight w:val="white"/>
+          <w:rtl w:val="0"/>
+        </w:rPr>
+        <w:t xml:space="preserve">                                                                 </w:t>
+      </w:r>
+    </w:p>
+    <w:p>
+      <w:pPr>
+        <w:ind w:left="0" w:firstLine="0"/>
+        <w:jc w:val="left"/>
+        <w:rPr>
+          <w:rFonts w:ascii="Courier New" w:cs="Courier New" w:eastAsia="Courier New" w:hAnsi="Courier New"/>
+          <w:color w:val="212121"/>
+          <w:sz w:val="13"/>
+          <w:szCs w:val="13"/>
+          <w:highlight w:val="white"/>
+        </w:rPr>
+      </w:pPr>
+      <w:r>
+        <w:rPr>
+          <w:rFonts w:ascii="Courier New" w:cs="Courier New" w:eastAsia="Courier New" w:hAnsi="Courier New"/>
+          <w:color w:val="212121"/>
+          <w:sz w:val="13"/>
+          <w:szCs w:val="13"/>
+          <w:highlight w:val="white"/>
+          <w:rtl w:val="0"/>
+        </w:rPr>
+        <w:t xml:space="preserve"> reshape_11 (Reshape)        (None, 5, 10, 5, 6)       0         </w:t>
+      </w:r>
+    </w:p>
+    <w:p>
+      <w:pPr>
+        <w:ind w:left="0" w:firstLine="0"/>
+        <w:jc w:val="left"/>
+        <w:rPr>
+          <w:rFonts w:ascii="Courier New" w:cs="Courier New" w:eastAsia="Courier New" w:hAnsi="Courier New"/>
+          <w:color w:val="212121"/>
+          <w:sz w:val="13"/>
+          <w:szCs w:val="13"/>
+          <w:highlight w:val="white"/>
+        </w:rPr>
+      </w:pPr>
+      <w:r>
+        <w:rPr>
+          <w:rFonts w:ascii="Courier New" w:cs="Courier New" w:eastAsia="Courier New" w:hAnsi="Courier New"/>
+          <w:color w:val="212121"/>
+          <w:sz w:val="13"/>
+          <w:szCs w:val="13"/>
+          <w:highlight w:val="white"/>
+          <w:rtl w:val="0"/>
+        </w:rPr>
+        <w:t xml:space="preserve">                                                                 </w:t>
+      </w:r>
+    </w:p>
+    <w:p>
+      <w:pPr>
+        <w:ind w:left="0" w:firstLine="0"/>
+        <w:jc w:val="left"/>
+        <w:rPr>
+          <w:rFonts w:ascii="Courier New" w:cs="Courier New" w:eastAsia="Courier New" w:hAnsi="Courier New"/>
+          <w:color w:val="212121"/>
+          <w:sz w:val="13"/>
+          <w:szCs w:val="13"/>
+          <w:highlight w:val="white"/>
+        </w:rPr>
+      </w:pPr>
+      <w:r>
+        <w:rPr>
+          <w:rFonts w:ascii="Courier New" w:cs="Courier New" w:eastAsia="Courier New" w:hAnsi="Courier New"/>
+          <w:color w:val="212121"/>
+          <w:sz w:val="13"/>
+          <w:szCs w:val="13"/>
+          <w:highlight w:val="white"/>
+          <w:rtl w:val="0"/>
+        </w:rPr>
+        <w:t xml:space="preserve">=================================================================</w:t>
+      </w:r>
+    </w:p>
+    <w:p>
+      <w:pPr>
+        <w:ind w:left="0" w:firstLine="0"/>
+        <w:jc w:val="left"/>
+        <w:rPr>
+          <w:rFonts w:ascii="Courier New" w:cs="Courier New" w:eastAsia="Courier New" w:hAnsi="Courier New"/>
+          <w:color w:val="212121"/>
+          <w:sz w:val="13"/>
+          <w:szCs w:val="13"/>
+          <w:highlight w:val="white"/>
+        </w:rPr>
+      </w:pPr>
+      <w:r>
+        <w:rPr>
+          <w:rFonts w:ascii="Courier New" w:cs="Courier New" w:eastAsia="Courier New" w:hAnsi="Courier New"/>
+          <w:color w:val="212121"/>
+          <w:sz w:val="13"/>
+          <w:szCs w:val="13"/>
+          <w:highlight w:val="white"/>
+          <w:rtl w:val="0"/>
+        </w:rPr>
+        <w:t xml:space="preserve">Total params: 8,657,358</w:t>
+      </w:r>
+    </w:p>
+    <w:p>
+      <w:pPr>
+        <w:ind w:left="0" w:firstLine="0"/>
+        <w:jc w:val="left"/>
+        <w:rPr>
+          <w:rFonts w:ascii="Courier New" w:cs="Courier New" w:eastAsia="Courier New" w:hAnsi="Courier New"/>
+          <w:color w:val="212121"/>
+          <w:sz w:val="13"/>
+          <w:szCs w:val="13"/>
+          <w:highlight w:val="white"/>
+        </w:rPr>
+      </w:pPr>
+      <w:r>
+        <w:rPr>
+          <w:rFonts w:ascii="Courier New" w:cs="Courier New" w:eastAsia="Courier New" w:hAnsi="Courier New"/>
+          <w:color w:val="212121"/>
+          <w:sz w:val="13"/>
+          <w:szCs w:val="13"/>
+          <w:highlight w:val="white"/>
+          <w:rtl w:val="0"/>
+        </w:rPr>
+        <w:t xml:space="preserve">Trainable params: 8,657,358</w:t>
+      </w:r>
+    </w:p>
+    <w:p>
+      <w:pPr>
+        <w:ind w:left="0" w:firstLine="0"/>
+        <w:jc w:val="left"/>
+        <w:rPr>
+          <w:rFonts w:ascii="Courier New" w:cs="Courier New" w:eastAsia="Courier New" w:hAnsi="Courier New"/>
+          <w:color w:val="212121"/>
+          <w:sz w:val="13"/>
+          <w:szCs w:val="13"/>
+          <w:highlight w:val="white"/>
+        </w:rPr>
+      </w:pPr>
+      <w:r>
+        <w:rPr>
+          <w:rFonts w:ascii="Courier New" w:cs="Courier New" w:eastAsia="Courier New" w:hAnsi="Courier New"/>
+          <w:color w:val="212121"/>
+          <w:sz w:val="13"/>
+          <w:szCs w:val="13"/>
+          <w:highlight w:val="white"/>
+          <w:rtl w:val="0"/>
+        </w:rPr>
+        <w:t xml:space="preserve">Non-trainable params: 0</w:t>
+      </w:r>
+    </w:p>
+    <w:p>
+      <w:pPr>
+        <w:ind w:left="0" w:firstLine="0"/>
+        <w:jc w:val="left"/>
+        <w:rPr>
+          <w:sz w:val="16"/>
+          <w:szCs w:val="16"/>
+        </w:rPr>
+      </w:pPr>
+      <w:r>
+        <w:rPr>
+          <w:rFonts w:ascii="Courier New" w:cs="Courier New" w:eastAsia="Courier New" w:hAnsi="Courier New"/>
+          <w:color w:val="212121"/>
+          <w:sz w:val="13"/>
+          <w:szCs w:val="13"/>
+          <w:highlight w:val="white"/>
+          <w:rtl w:val="0"/>
+        </w:rPr>
+        <w:t xml:space="preserve">_________________________________________________________________</w:t>
+      </w:r>
+      <w:r>
+        <w:rPr>
+          <w:rtl w:val="0"/>
+        </w:rPr>
       </w:r>
     </w:p>
     <w:p>
@@ -3291,6 +4800,63 @@
 </w:document>
 </file>
 
+<file path=word/footnotes.xml><?xml version="1.0" encoding="utf-8"?>
+<w:footnotes xmlns:mc="http://schemas.openxmlformats.org/markup-compatibility/2006" xmlns:o="urn:schemas-microsoft-com:office:office" xmlns:r="http://schemas.openxmlformats.org/officeDocument/2006/relationships" xmlns:m="http://schemas.openxmlformats.org/officeDocument/2006/math" xmlns:v="urn:schemas-microsoft-com:vml" xmlns:wp="http://schemas.openxmlformats.org/drawingml/2006/wordprocessingDrawing" xmlns:w10="urn:schemas-microsoft-com:office:word" xmlns:w="http://schemas.openxmlformats.org/wordprocessingml/2006/main" xmlns:wne="http://schemas.microsoft.com/office/word/2006/wordml" xmlns:sl="http://schemas.openxmlformats.org/schemaLibrary/2006/main" xmlns:a="http://schemas.openxmlformats.org/drawingml/2006/main" xmlns:pic="http://schemas.openxmlformats.org/drawingml/2006/picture" xmlns:c="http://schemas.openxmlformats.org/drawingml/2006/chart" xmlns:lc="http://schemas.openxmlformats.org/drawingml/2006/lockedCanvas" xmlns:dgm="http://schemas.openxmlformats.org/drawingml/2006/diagram" xmlns:wps="http://schemas.microsoft.com/office/word/2010/wordprocessingShape" xmlns:wpg="http://schemas.microsoft.com/office/word/2010/wordprocessingGroup" xmlns:w14="http://schemas.microsoft.com/office/word/2010/wordml" xmlns:w15="http://schemas.microsoft.com/office/word/2012/wordml">
+  <w:footnote w:id="0">
+    <w:p>
+      <w:pPr>
+        <w:spacing w:line="240" w:lineRule="auto"/>
+        <w:rPr>
+          <w:sz w:val="20"/>
+          <w:szCs w:val="20"/>
+        </w:rPr>
+      </w:pPr>
+      <w:r>
+        <w:rPr>
+          <w:rStyle w:val="FootnoteReference"/>
+          <w:vertAlign w:val="superscript"/>
+        </w:rPr>
+        <w:footnoteRef/>
+      </w:r>
+      <w:r>
+        <w:rPr>
+          <w:sz w:val="20"/>
+          <w:szCs w:val="20"/>
+          <w:rtl w:val="0"/>
+        </w:rPr>
+        <w:t xml:space="preserve"> The actual images are of shape (776, 380, 3), but for performance reasons we compressed them by a factor of 2.</w:t>
+      </w:r>
+    </w:p>
+  </w:footnote>
+  <w:footnote w:id="1">
+    <w:p>
+      <w:pPr>
+        <w:spacing w:line="240" w:lineRule="auto"/>
+        <w:rPr>
+          <w:sz w:val="20"/>
+          <w:szCs w:val="20"/>
+        </w:rPr>
+      </w:pPr>
+      <w:r>
+        <w:rPr>
+          <w:rStyle w:val="FootnoteReference"/>
+          <w:vertAlign w:val="superscript"/>
+        </w:rPr>
+        <w:footnoteRef/>
+      </w:r>
+      <w:r>
+        <w:rPr>
+          <w:sz w:val="20"/>
+          <w:szCs w:val="20"/>
+          <w:rtl w:val="0"/>
+        </w:rPr>
+        <w:t xml:space="preserve"> For example, if a car is in the grid cell (2, 3) and is halfway across that grid cell and a fourth of the way down that grid cell, its (x_center, y_center) would be (0.50, 0.25)</w:t>
+      </w:r>
+    </w:p>
+  </w:footnote>
+</w:footnotes>
+</file>
+
 <file path=word/numbering.xml><?xml version="1.0" encoding="utf-8"?>
 <w:numbering xmlns:mc="http://schemas.openxmlformats.org/markup-compatibility/2006" xmlns:o="urn:schemas-microsoft-com:office:office" xmlns:r="http://schemas.openxmlformats.org/officeDocument/2006/relationships" xmlns:m="http://schemas.openxmlformats.org/officeDocument/2006/math" xmlns:v="urn:schemas-microsoft-com:vml" xmlns:wp="http://schemas.openxmlformats.org/drawingml/2006/wordprocessingDrawing" xmlns:w10="urn:schemas-microsoft-com:office:word" xmlns:w="http://schemas.openxmlformats.org/wordprocessingml/2006/main" xmlns:wne="http://schemas.microsoft.com/office/word/2006/wordml" xmlns:sl="http://schemas.openxmlformats.org/schemaLibrary/2006/main" xmlns:a="http://schemas.openxmlformats.org/drawingml/2006/main" xmlns:pic="http://schemas.openxmlformats.org/drawingml/2006/picture" xmlns:c="http://schemas.openxmlformats.org/drawingml/2006/chart" xmlns:lc="http://schemas.openxmlformats.org/drawingml/2006/lockedCanvas" xmlns:dgm="http://schemas.openxmlformats.org/drawingml/2006/diagram" xmlns:wps="http://schemas.microsoft.com/office/word/2010/wordprocessingShape" xmlns:wpg="http://schemas.microsoft.com/office/word/2010/wordprocessingGroup" xmlns:w14="http://schemas.microsoft.com/office/word/2010/wordml" xmlns:w15="http://schemas.microsoft.com/office/word/2012/wordml">
   <w:abstractNum w:abstractNumId="1">
@@ -3403,8 +4969,121 @@
       </w:rPr>
     </w:lvl>
   </w:abstractNum>
+  <w:abstractNum w:abstractNumId="2">
+    <w:lvl w:ilvl="0">
+      <w:start w:val="1"/>
+      <w:numFmt w:val="bullet"/>
+      <w:lvlText w:val="●"/>
+      <w:lvlJc w:val="left"/>
+      <w:pPr>
+        <w:ind w:left="720" w:hanging="360"/>
+      </w:pPr>
+      <w:rPr>
+        <w:u w:val="none"/>
+      </w:rPr>
+    </w:lvl>
+    <w:lvl w:ilvl="1">
+      <w:start w:val="1"/>
+      <w:numFmt w:val="bullet"/>
+      <w:lvlText w:val="○"/>
+      <w:lvlJc w:val="left"/>
+      <w:pPr>
+        <w:ind w:left="1440" w:hanging="360"/>
+      </w:pPr>
+      <w:rPr>
+        <w:u w:val="none"/>
+      </w:rPr>
+    </w:lvl>
+    <w:lvl w:ilvl="2">
+      <w:start w:val="1"/>
+      <w:numFmt w:val="bullet"/>
+      <w:lvlText w:val="■"/>
+      <w:lvlJc w:val="left"/>
+      <w:pPr>
+        <w:ind w:left="2160" w:hanging="360"/>
+      </w:pPr>
+      <w:rPr>
+        <w:u w:val="none"/>
+      </w:rPr>
+    </w:lvl>
+    <w:lvl w:ilvl="3">
+      <w:start w:val="1"/>
+      <w:numFmt w:val="bullet"/>
+      <w:lvlText w:val="●"/>
+      <w:lvlJc w:val="left"/>
+      <w:pPr>
+        <w:ind w:left="2880" w:hanging="360"/>
+      </w:pPr>
+      <w:rPr>
+        <w:u w:val="none"/>
+      </w:rPr>
+    </w:lvl>
+    <w:lvl w:ilvl="4">
+      <w:start w:val="1"/>
+      <w:numFmt w:val="bullet"/>
+      <w:lvlText w:val="○"/>
+      <w:lvlJc w:val="left"/>
+      <w:pPr>
+        <w:ind w:left="3600" w:hanging="360"/>
+      </w:pPr>
+      <w:rPr>
+        <w:u w:val="none"/>
+      </w:rPr>
+    </w:lvl>
+    <w:lvl w:ilvl="5">
+      <w:start w:val="1"/>
+      <w:numFmt w:val="bullet"/>
+      <w:lvlText w:val="■"/>
+      <w:lvlJc w:val="left"/>
+      <w:pPr>
+        <w:ind w:left="4320" w:hanging="360"/>
+      </w:pPr>
+      <w:rPr>
+        <w:u w:val="none"/>
+      </w:rPr>
+    </w:lvl>
+    <w:lvl w:ilvl="6">
+      <w:start w:val="1"/>
+      <w:numFmt w:val="bullet"/>
+      <w:lvlText w:val="●"/>
+      <w:lvlJc w:val="left"/>
+      <w:pPr>
+        <w:ind w:left="5040" w:hanging="360"/>
+      </w:pPr>
+      <w:rPr>
+        <w:u w:val="none"/>
+      </w:rPr>
+    </w:lvl>
+    <w:lvl w:ilvl="7">
+      <w:start w:val="1"/>
+      <w:numFmt w:val="bullet"/>
+      <w:lvlText w:val="○"/>
+      <w:lvlJc w:val="left"/>
+      <w:pPr>
+        <w:ind w:left="5760" w:hanging="360"/>
+      </w:pPr>
+      <w:rPr>
+        <w:u w:val="none"/>
+      </w:rPr>
+    </w:lvl>
+    <w:lvl w:ilvl="8">
+      <w:start w:val="1"/>
+      <w:numFmt w:val="bullet"/>
+      <w:lvlText w:val="■"/>
+      <w:lvlJc w:val="left"/>
+      <w:pPr>
+        <w:ind w:left="6480" w:hanging="360"/>
+      </w:pPr>
+      <w:rPr>
+        <w:u w:val="none"/>
+      </w:rPr>
+    </w:lvl>
+  </w:abstractNum>
   <w:num w:numId="1">
     <w:abstractNumId w:val="1"/>
+  </w:num>
+  <w:num w:numId="2">
+    <w:abstractNumId w:val="2"/>
   </w:num>
 </w:numbering>
 </file>
@@ -3417,7 +5096,7 @@
         <w:rFonts w:ascii="Arial" w:cs="Arial" w:eastAsia="Arial" w:hAnsi="Arial"/>
         <w:sz w:val="22"/>
         <w:szCs w:val="22"/>
-        <w:lang w:val="en_GB"/>
+        <w:lang w:val="en"/>
       </w:rPr>
     </w:rPrDefault>
     <w:pPrDefault>
